--- a/实现过程.docx
+++ b/实现过程.docx
@@ -33,9 +33,6 @@
     <w:p>
       <w:pPr>
         <w:ind w:firstLineChars="400" w:firstLine="840"/>
-        <w:rPr>
-          <w:rFonts w:hint="eastAsia"/>
-        </w:rPr>
       </w:pPr>
       <w:r>
         <w:rPr>
@@ -78,9 +75,6 @@
       <w:pPr>
         <w:pStyle w:val="a3"/>
         <w:ind w:left="360"/>
-        <w:rPr>
-          <w:rFonts w:hint="eastAsia"/>
-        </w:rPr>
       </w:pPr>
       <w:r>
         <w:rPr>
@@ -111,9 +105,6 @@
       <w:pPr>
         <w:pStyle w:val="a3"/>
         <w:ind w:left="360"/>
-        <w:rPr>
-          <w:rFonts w:hint="eastAsia"/>
-        </w:rPr>
       </w:pPr>
       <w:r>
         <w:rPr>
@@ -369,6 +360,39 @@
         </w:r>
       </w:hyperlink>
     </w:p>
+    <w:p/>
+    <w:p>
+      <w:pPr>
+        <w:pStyle w:val="a3"/>
+        <w:numPr>
+          <w:ilvl w:val="0"/>
+          <w:numId w:val="1"/>
+        </w:numPr>
+        <w:ind w:firstLineChars="0"/>
+      </w:pPr>
+      <w:r>
+        <w:rPr>
+          <w:rFonts w:hint="eastAsia"/>
+        </w:rPr>
+        <w:t>余票查询参考</w:t>
+      </w:r>
+      <w:hyperlink r:id="rId8" w:history="1">
+        <w:r>
+          <w:rPr>
+            <w:rStyle w:val="a4"/>
+          </w:rPr>
+          <w:t>https://blog.csdn.net/brook_/article/details/80733743</w:t>
+        </w:r>
+      </w:hyperlink>
+    </w:p>
+    <w:p>
+      <w:pPr>
+        <w:pStyle w:val="a3"/>
+        <w:rPr>
+          <w:rFonts w:hint="eastAsia"/>
+        </w:rPr>
+      </w:pPr>
+    </w:p>
     <w:p>
       <w:pPr>
         <w:pStyle w:val="a3"/>
@@ -379,15 +403,6 @@
       </w:pPr>
       <w:bookmarkStart w:id="0" w:name="_GoBack"/>
       <w:bookmarkEnd w:id="0"/>
-    </w:p>
-    <w:p>
-      <w:pPr>
-        <w:pStyle w:val="a3"/>
-        <w:ind w:left="360" w:firstLineChars="0" w:firstLine="0"/>
-        <w:rPr>
-          <w:rFonts w:hint="eastAsia"/>
-        </w:rPr>
-      </w:pPr>
     </w:p>
     <w:sectPr>
       <w:pgSz w:w="11906" w:h="16838"/>
